--- a/aut_visa/template/model_scan_auto.docx
+++ b/aut_visa/template/model_scan_auto.docx
@@ -13,98 +13,6 @@
           <w:lang w:val="pt-BR"/>
         </w:rPr>
       </w:pPr>
-      <w:r>
-        <w:rPr>
-          <w:rFonts w:ascii="Times New Roman" w:hAnsi="Times New Roman" w:cs="Times New Roman"/>
-          <w:b/>
-          <w:bCs/>
-          <w:noProof/>
-          <w:u w:val="single"/>
-          <w:bdr w:val="none" w:sz="0" w:space="0" w:color="auto"/>
-          <w14:textOutline w14:w="0" w14:cap="rnd" w14:cmpd="sng" w14:algn="ctr">
-            <w14:noFill/>
-            <w14:prstDash w14:val="solid"/>
-            <w14:bevel/>
-          </w14:textOutline>
-        </w:rPr>
-        <w:drawing>
-          <wp:anchor distT="0" distB="0" distL="114300" distR="114300" simplePos="0" relativeHeight="251662336" behindDoc="0" locked="0" layoutInCell="1" allowOverlap="1" wp14:anchorId="3F3ABE5C" wp14:editId="3B0698F7">
-            <wp:simplePos x="0" y="0"/>
-            <wp:positionH relativeFrom="column">
-              <wp:posOffset>2099945</wp:posOffset>
-            </wp:positionH>
-            <wp:positionV relativeFrom="page">
-              <wp:posOffset>380365</wp:posOffset>
-            </wp:positionV>
-            <wp:extent cx="1562100" cy="814705"/>
-            <wp:effectExtent l="0" t="0" r="0" b="4445"/>
-            <wp:wrapThrough wrapText="bothSides">
-              <wp:wrapPolygon edited="0">
-                <wp:start x="7112" y="0"/>
-                <wp:lineTo x="5005" y="8081"/>
-                <wp:lineTo x="5005" y="11617"/>
-                <wp:lineTo x="5532" y="16162"/>
-                <wp:lineTo x="527" y="16667"/>
-                <wp:lineTo x="527" y="20708"/>
-                <wp:lineTo x="6322" y="21213"/>
-                <wp:lineTo x="15015" y="21213"/>
-                <wp:lineTo x="20810" y="20708"/>
-                <wp:lineTo x="20810" y="17172"/>
-                <wp:lineTo x="16068" y="16162"/>
-                <wp:lineTo x="16332" y="6566"/>
-                <wp:lineTo x="15278" y="5051"/>
-                <wp:lineTo x="8429" y="0"/>
-                <wp:lineTo x="7112" y="0"/>
-              </wp:wrapPolygon>
-            </wp:wrapThrough>
-            <wp:docPr id="1073741825" name="officeArt object" descr="Picture 1"/>
-            <wp:cNvGraphicFramePr/>
-            <a:graphic xmlns:a="http://schemas.openxmlformats.org/drawingml/2006/main">
-              <a:graphicData uri="http://schemas.openxmlformats.org/drawingml/2006/picture">
-                <pic:pic xmlns:pic="http://schemas.openxmlformats.org/drawingml/2006/picture">
-                  <pic:nvPicPr>
-                    <pic:cNvPr id="1073741825" name="officeArt object" descr="Picture 1"/>
-                    <pic:cNvPicPr/>
-                  </pic:nvPicPr>
-                  <pic:blipFill>
-                    <a:blip r:embed="rId8">
-                      <a:extLst>
-                        <a:ext uri="{28A0092B-C50C-407E-A947-70E740481C1C}">
-                          <a14:useLocalDpi xmlns:a14="http://schemas.microsoft.com/office/drawing/2010/main" val="0"/>
-                        </a:ext>
-                      </a:extLst>
-                    </a:blip>
-                    <a:stretch>
-                      <a:fillRect/>
-                    </a:stretch>
-                  </pic:blipFill>
-                  <pic:spPr>
-                    <a:xfrm>
-                      <a:off x="0" y="0"/>
-                      <a:ext cx="1562100" cy="814705"/>
-                    </a:xfrm>
-                    <a:prstGeom prst="rect">
-                      <a:avLst/>
-                    </a:prstGeom>
-                    <a:noFill/>
-                    <a:ln w="12700" cap="flat">
-                      <a:noFill/>
-                      <a:miter lim="400000"/>
-                    </a:ln>
-                    <a:effectLst/>
-                  </pic:spPr>
-                </pic:pic>
-              </a:graphicData>
-            </a:graphic>
-            <wp14:sizeRelH relativeFrom="margin">
-              <wp14:pctWidth>0</wp14:pctWidth>
-            </wp14:sizeRelH>
-            <wp14:sizeRelV relativeFrom="margin">
-              <wp14:pctHeight>0</wp14:pctHeight>
-            </wp14:sizeRelV>
-          </wp:anchor>
-        </w:drawing>
-      </w:r>
     </w:p>
     <w:p>
       <w:pPr>
@@ -153,7 +61,7 @@
                     </pic:cNvPicPr>
                   </pic:nvPicPr>
                   <pic:blipFill>
-                    <a:blip r:embed="rId9" cstate="print">
+                    <a:blip r:embed="rId8" cstate="print">
                       <a:extLst>
                         <a:ext uri="{28A0092B-C50C-407E-A947-70E740481C1C}">
                           <a14:useLocalDpi xmlns:a14="http://schemas.microsoft.com/office/drawing/2010/main" val="0"/>
@@ -246,8 +154,6 @@
                               <w:jc w:val="center"/>
                               <w:rPr>
                                 <w:rFonts w:ascii="Arial" w:hAnsi="Arial" w:cs="Arial"/>
-                                <w:b/>
-                                <w:bCs/>
                                 <w:sz w:val="20"/>
                                 <w:szCs w:val="20"/>
                                 <w:lang w:val="en-US"/>
@@ -256,8 +162,6 @@
                             <w:r>
                               <w:rPr>
                                 <w:rFonts w:ascii="Arial" w:hAnsi="Arial" w:cs="Arial"/>
-                                <w:b/>
-                                <w:bCs/>
                                 <w:sz w:val="20"/>
                                 <w:szCs w:val="20"/>
                                 <w:lang w:val="en-US"/>
@@ -268,8 +172,6 @@
                             <w:r>
                               <w:rPr>
                                 <w:rFonts w:ascii="Arial" w:hAnsi="Arial" w:cs="Arial"/>
-                                <w:b/>
-                                <w:bCs/>
                                 <w:sz w:val="20"/>
                                 <w:szCs w:val="20"/>
                                 <w:lang w:val="en-US"/>
@@ -280,8 +182,6 @@
                             <w:r>
                               <w:rPr>
                                 <w:rFonts w:ascii="Arial" w:hAnsi="Arial" w:cs="Arial"/>
-                                <w:b/>
-                                <w:bCs/>
                                 <w:sz w:val="20"/>
                                 <w:szCs w:val="20"/>
                                 <w:lang w:val="en-US"/>
@@ -323,8 +223,6 @@
                         <w:jc w:val="center"/>
                         <w:rPr>
                           <w:rFonts w:ascii="Arial" w:hAnsi="Arial" w:cs="Arial"/>
-                          <w:b/>
-                          <w:bCs/>
                           <w:sz w:val="20"/>
                           <w:szCs w:val="20"/>
                           <w:lang w:val="en-US"/>
@@ -333,8 +231,6 @@
                       <w:r>
                         <w:rPr>
                           <w:rFonts w:ascii="Arial" w:hAnsi="Arial" w:cs="Arial"/>
-                          <w:b/>
-                          <w:bCs/>
                           <w:sz w:val="20"/>
                           <w:szCs w:val="20"/>
                           <w:lang w:val="en-US"/>
@@ -345,8 +241,6 @@
                       <w:r>
                         <w:rPr>
                           <w:rFonts w:ascii="Arial" w:hAnsi="Arial" w:cs="Arial"/>
-                          <w:b/>
-                          <w:bCs/>
                           <w:sz w:val="20"/>
                           <w:szCs w:val="20"/>
                           <w:lang w:val="en-US"/>
@@ -357,8 +251,6 @@
                       <w:r>
                         <w:rPr>
                           <w:rFonts w:ascii="Arial" w:hAnsi="Arial" w:cs="Arial"/>
-                          <w:b/>
-                          <w:bCs/>
                           <w:sz w:val="20"/>
                           <w:szCs w:val="20"/>
                           <w:lang w:val="en-US"/>
@@ -563,43 +455,47 @@
           <w:rFonts w:ascii="Arial" w:hAnsi="Arial" w:cs="Arial"/>
           <w:iCs/>
         </w:rPr>
-        <w:fldChar w:fldCharType="begin"/>
-      </w:r>
+        <w:t>${</w:t>
+      </w:r>
+      <w:proofErr w:type="spellStart"/>
       <w:r>
         <w:rPr>
           <w:rFonts w:ascii="Arial" w:hAnsi="Arial" w:cs="Arial"/>
           <w:iCs/>
         </w:rPr>
-        <w:instrText xml:space="preserve"> MERGEFIELD "Civilité" </w:instrText>
-      </w:r>
+        <w:t>civilite</w:t>
+      </w:r>
+      <w:proofErr w:type="spellEnd"/>
       <w:r>
         <w:rPr>
           <w:rFonts w:ascii="Arial" w:hAnsi="Arial" w:cs="Arial"/>
           <w:iCs/>
         </w:rPr>
-        <w:fldChar w:fldCharType="separate"/>
-      </w:r>
-      <w:r>
-        <w:rPr>
-          <w:rFonts w:ascii="Arial" w:hAnsi="Arial" w:cs="Arial"/>
+        <w:t>}</w:t>
+      </w:r>
+      <w:r>
+        <w:rPr>
+          <w:rFonts w:ascii="Arial" w:hAnsi="Arial" w:cs="Arial"/>
+          <w:b/>
+          <w:bCs/>
           <w:iCs/>
-          <w:noProof/>
-        </w:rPr>
-        <w:t>Monsieur</w:t>
+        </w:rPr>
+        <w:t>$</w:t>
+      </w:r>
+      <w:r>
+        <w:rPr>
+          <w:rFonts w:ascii="Arial" w:hAnsi="Arial" w:cs="Arial"/>
+          <w:b/>
+          <w:bCs/>
+        </w:rPr>
+        <w:t>{</w:t>
       </w:r>
       <w:r>
         <w:rPr>
           <w:rFonts w:ascii="Arial" w:hAnsi="Arial" w:cs="Arial"/>
           <w:iCs/>
         </w:rPr>
-        <w:fldChar w:fldCharType="end"/>
-      </w:r>
-      <w:r>
-        <w:rPr>
-          <w:rFonts w:ascii="Arial" w:hAnsi="Arial" w:cs="Arial"/>
-          <w:iCs/>
-        </w:rPr>
-        <w:t xml:space="preserve"> $</w:t>
+        <w:t>$</w:t>
       </w:r>
       <w:r>
         <w:rPr>
@@ -1573,11 +1469,7 @@
           </mc:Choice>
           <mc:Fallback>
             <w:pict>
-              <v:shapetype w14:anchorId="16A64170" id="_x0000_t202" coordsize="21600,21600" o:spt="202" path="m,l,21600r21600,l21600,xe">
-                <v:stroke joinstyle="miter"/>
-                <v:path gradientshapeok="t" o:connecttype="rect"/>
-              </v:shapetype>
-              <v:shape id="Zone de texte 3" o:spid="_x0000_s1027" type="#_x0000_t202" style="position:absolute;margin-left:124.55pt;margin-top:670.15pt;width:311.65pt;height:83.05pt;z-index:251668480;visibility:visible;mso-wrap-style:square;mso-width-percent:0;mso-height-percent:0;mso-wrap-distance-left:9pt;mso-wrap-distance-top:0;mso-wrap-distance-right:9pt;mso-wrap-distance-bottom:0;mso-position-horizontal:absolute;mso-position-horizontal-relative:text;mso-position-vertical:absolute;mso-position-vertical-relative:page;mso-width-percent:0;mso-height-percent:0;mso-width-relative:margin;mso-height-relative:margin;v-text-anchor:top" o:gfxdata="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" fillcolor="white [3201]" stroked="f" strokeweight=".5pt">
+              <v:shape w14:anchorId="16A64170" id="Zone de texte 3" o:spid="_x0000_s1027" type="#_x0000_t202" style="position:absolute;margin-left:124.55pt;margin-top:670.15pt;width:311.65pt;height:83.05pt;z-index:251668480;visibility:visible;mso-wrap-style:square;mso-width-percent:0;mso-height-percent:0;mso-wrap-distance-left:9pt;mso-wrap-distance-top:0;mso-wrap-distance-right:9pt;mso-wrap-distance-bottom:0;mso-position-horizontal:absolute;mso-position-horizontal-relative:text;mso-position-vertical:absolute;mso-position-vertical-relative:page;mso-width-percent:0;mso-height-percent:0;mso-width-relative:margin;mso-height-relative:margin;v-text-anchor:top" o:gfxdata="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" fillcolor="white [3201]" stroked="f" strokeweight=".5pt">
                 <v:textbox>
                   <w:txbxContent>
                     <w:p>
@@ -1968,10 +1860,10 @@
       <w:bookmarkEnd w:id="0"/>
     </w:p>
     <w:sectPr>
-      <w:headerReference w:type="even" r:id="rId10"/>
-      <w:headerReference w:type="default" r:id="rId11"/>
-      <w:footerReference w:type="default" r:id="rId12"/>
-      <w:headerReference w:type="first" r:id="rId13"/>
+      <w:headerReference w:type="even" r:id="rId9"/>
+      <w:headerReference w:type="default" r:id="rId10"/>
+      <w:footerReference w:type="default" r:id="rId11"/>
+      <w:headerReference w:type="first" r:id="rId12"/>
       <w:pgSz w:w="11906" w:h="16838"/>
       <w:pgMar w:top="851" w:right="1418" w:bottom="1418" w:left="1418" w:header="709" w:footer="709" w:gutter="0"/>
       <w:cols w:space="708"/>
@@ -2069,31 +1961,6 @@
       <w:t xml:space="preserve"> – 101 ANTANANRIVO – MADAGASCAR</w:t>
     </w:r>
   </w:p>
-  <w:p>
-    <w:pPr>
-      <w:pStyle w:val="Pieddepage"/>
-      <w:ind w:left="720"/>
-      <w:jc w:val="center"/>
-      <w:rPr>
-        <w:sz w:val="16"/>
-        <w:szCs w:val="16"/>
-      </w:rPr>
-    </w:pPr>
-    <w:r>
-      <w:rPr>
-        <w:sz w:val="16"/>
-        <w:szCs w:val="16"/>
-      </w:rPr>
-      <w:t xml:space="preserve">Tel: +261 34 11 110 99 </w:t>
-    </w:r>
-    <w:r>
-      <w:rPr>
-        <w:sz w:val="16"/>
-        <w:szCs w:val="16"/>
-      </w:rPr>
-      <w:t>Web: https://mines.gov.mg/ Facebook: https://facebook.com/mim.madagascar</w:t>
-    </w:r>
-  </w:p>
 </w:ftr>
 </file>
 
@@ -2166,6 +2033,92 @@
     </w:pPr>
     <w:r>
       <w:rPr>
+        <w:b/>
+        <w:bCs/>
+        <w:noProof/>
+        <w:u w:val="single"/>
+        <w:bdr w:val="none" w:sz="0" w:space="0" w:color="auto"/>
+      </w:rPr>
+      <w:drawing>
+        <wp:anchor distT="0" distB="0" distL="114300" distR="114300" simplePos="0" relativeHeight="251662336" behindDoc="0" locked="0" layoutInCell="1" allowOverlap="1" wp14:anchorId="0BC1C69F" wp14:editId="7EFFC3A2">
+          <wp:simplePos x="0" y="0"/>
+          <wp:positionH relativeFrom="column">
+            <wp:posOffset>2080895</wp:posOffset>
+          </wp:positionH>
+          <wp:positionV relativeFrom="page">
+            <wp:posOffset>314325</wp:posOffset>
+          </wp:positionV>
+          <wp:extent cx="1562100" cy="824230"/>
+          <wp:effectExtent l="0" t="0" r="0" b="0"/>
+          <wp:wrapThrough wrapText="bothSides">
+            <wp:wrapPolygon edited="0">
+              <wp:start x="7112" y="0"/>
+              <wp:lineTo x="5005" y="7988"/>
+              <wp:lineTo x="5005" y="11482"/>
+              <wp:lineTo x="5532" y="15975"/>
+              <wp:lineTo x="527" y="16475"/>
+              <wp:lineTo x="527" y="20468"/>
+              <wp:lineTo x="6322" y="20968"/>
+              <wp:lineTo x="15015" y="20968"/>
+              <wp:lineTo x="20810" y="20468"/>
+              <wp:lineTo x="20810" y="16974"/>
+              <wp:lineTo x="16068" y="15975"/>
+              <wp:lineTo x="16332" y="6490"/>
+              <wp:lineTo x="15278" y="4992"/>
+              <wp:lineTo x="8429" y="0"/>
+              <wp:lineTo x="7112" y="0"/>
+            </wp:wrapPolygon>
+          </wp:wrapThrough>
+          <wp:docPr id="1073741825" name="officeArt object" descr="Picture 1"/>
+          <wp:cNvGraphicFramePr/>
+          <a:graphic xmlns:a="http://schemas.openxmlformats.org/drawingml/2006/main">
+            <a:graphicData uri="http://schemas.openxmlformats.org/drawingml/2006/picture">
+              <pic:pic xmlns:pic="http://schemas.openxmlformats.org/drawingml/2006/picture">
+                <pic:nvPicPr>
+                  <pic:cNvPr id="1073741825" name="officeArt object" descr="Picture 1"/>
+                  <pic:cNvPicPr/>
+                </pic:nvPicPr>
+                <pic:blipFill>
+                  <a:blip r:embed="rId1">
+                    <a:extLst>
+                      <a:ext uri="{28A0092B-C50C-407E-A947-70E740481C1C}">
+                        <a14:useLocalDpi xmlns:a14="http://schemas.microsoft.com/office/drawing/2010/main" val="0"/>
+                      </a:ext>
+                    </a:extLst>
+                  </a:blip>
+                  <a:stretch>
+                    <a:fillRect/>
+                  </a:stretch>
+                </pic:blipFill>
+                <pic:spPr>
+                  <a:xfrm>
+                    <a:off x="0" y="0"/>
+                    <a:ext cx="1562100" cy="824230"/>
+                  </a:xfrm>
+                  <a:prstGeom prst="rect">
+                    <a:avLst/>
+                  </a:prstGeom>
+                  <a:noFill/>
+                  <a:ln w="12700" cap="flat">
+                    <a:noFill/>
+                    <a:miter lim="400000"/>
+                  </a:ln>
+                  <a:effectLst/>
+                </pic:spPr>
+              </pic:pic>
+            </a:graphicData>
+          </a:graphic>
+          <wp14:sizeRelH relativeFrom="margin">
+            <wp14:pctWidth>0</wp14:pctWidth>
+          </wp14:sizeRelH>
+          <wp14:sizeRelV relativeFrom="margin">
+            <wp14:pctHeight>0</wp14:pctHeight>
+          </wp14:sizeRelV>
+        </wp:anchor>
+      </w:drawing>
+    </w:r>
+    <w:r>
+      <w:rPr>
         <w:noProof/>
         <w:bdr w:val="none" w:sz="0" w:space="0" w:color="auto"/>
         <w:lang w:val="fr-FR" w:eastAsia="fr-FR"/>
@@ -2191,7 +2144,7 @@
           <o:lock v:ext="edit" aspectratio="t"/>
         </v:shapetype>
         <v:shape id="WordPictureWatermark140372408" o:spid="_x0000_s122883" type="#_x0000_t75" style="position:absolute;margin-left:0;margin-top:0;width:453.45pt;height:453.45pt;z-index:-251656192;mso-position-horizontal:center;mso-position-horizontal-relative:margin;mso-position-vertical:center;mso-position-vertical-relative:margin" o:allowincell="f">
-          <v:imagedata r:id="rId1" o:title="SPECIMEN CODE MMRS" gain="19661f" blacklevel="22938f"/>
+          <v:imagedata r:id="rId2" o:title="SPECIMEN CODE MMRS" gain="19661f" blacklevel="22938f"/>
           <w10:wrap anchorx="margin" anchory="margin"/>
         </v:shape>
       </w:pict>
@@ -3071,7 +3024,7 @@
     <w:abstractNumId w:val="5"/>
     <w:lvlOverride w:ilvl="0">
       <w:startOverride w:val="4"/>
-      <w:lvl w:ilvl="0" w:tplc="638C4A10">
+      <w:lvl w:ilvl="0" w:tplc="F3B4E2EC">
         <w:start w:val="4"/>
         <w:numFmt w:val="decimal"/>
         <w:lvlText w:val="%1."/>
@@ -3101,7 +3054,7 @@
     </w:lvlOverride>
     <w:lvlOverride w:ilvl="1">
       <w:startOverride w:val="1"/>
-      <w:lvl w:ilvl="1" w:tplc="AC1AF5D8">
+      <w:lvl w:ilvl="1" w:tplc="385A63A4">
         <w:start w:val="1"/>
         <w:numFmt w:val="lowerLetter"/>
         <w:lvlText w:val="%2."/>
@@ -3131,7 +3084,7 @@
     </w:lvlOverride>
     <w:lvlOverride w:ilvl="2">
       <w:startOverride w:val="1"/>
-      <w:lvl w:ilvl="2" w:tplc="EE583A3A">
+      <w:lvl w:ilvl="2" w:tplc="0AE8D01C">
         <w:start w:val="1"/>
         <w:numFmt w:val="lowerRoman"/>
         <w:lvlText w:val="%3."/>
@@ -3161,7 +3114,7 @@
     </w:lvlOverride>
     <w:lvlOverride w:ilvl="3">
       <w:startOverride w:val="1"/>
-      <w:lvl w:ilvl="3" w:tplc="205022B8">
+      <w:lvl w:ilvl="3" w:tplc="4FF0F946">
         <w:start w:val="1"/>
         <w:numFmt w:val="decimal"/>
         <w:lvlText w:val="%4."/>
@@ -3191,7 +3144,7 @@
     </w:lvlOverride>
     <w:lvlOverride w:ilvl="4">
       <w:startOverride w:val="1"/>
-      <w:lvl w:ilvl="4" w:tplc="764E152A">
+      <w:lvl w:ilvl="4" w:tplc="B142B7F0">
         <w:start w:val="1"/>
         <w:numFmt w:val="lowerLetter"/>
         <w:lvlText w:val="%5."/>
@@ -3221,7 +3174,7 @@
     </w:lvlOverride>
     <w:lvlOverride w:ilvl="5">
       <w:startOverride w:val="1"/>
-      <w:lvl w:ilvl="5" w:tplc="56486D12">
+      <w:lvl w:ilvl="5" w:tplc="F6E69532">
         <w:start w:val="1"/>
         <w:numFmt w:val="lowerRoman"/>
         <w:lvlText w:val="%6."/>
@@ -3251,7 +3204,7 @@
     </w:lvlOverride>
     <w:lvlOverride w:ilvl="6">
       <w:startOverride w:val="1"/>
-      <w:lvl w:ilvl="6" w:tplc="AF4696E0">
+      <w:lvl w:ilvl="6" w:tplc="2FB49D1A">
         <w:start w:val="1"/>
         <w:numFmt w:val="decimal"/>
         <w:lvlText w:val="%7."/>
@@ -3281,7 +3234,7 @@
     </w:lvlOverride>
     <w:lvlOverride w:ilvl="7">
       <w:startOverride w:val="1"/>
-      <w:lvl w:ilvl="7" w:tplc="937A399A">
+      <w:lvl w:ilvl="7" w:tplc="5A74A4E0">
         <w:start w:val="1"/>
         <w:numFmt w:val="lowerLetter"/>
         <w:lvlText w:val="%8."/>
@@ -3311,7 +3264,7 @@
     </w:lvlOverride>
     <w:lvlOverride w:ilvl="8">
       <w:startOverride w:val="1"/>
-      <w:lvl w:ilvl="8" w:tplc="42B458C6">
+      <w:lvl w:ilvl="8" w:tplc="B804EB66">
         <w:start w:val="1"/>
         <w:numFmt w:val="lowerRoman"/>
         <w:lvlText w:val="%9."/>
@@ -3343,7 +3296,7 @@
   <w:num w:numId="4" w16cid:durableId="5406700">
     <w:abstractNumId w:val="5"/>
     <w:lvlOverride w:ilvl="0">
-      <w:lvl w:ilvl="0" w:tplc="638C4A10">
+      <w:lvl w:ilvl="0" w:tplc="F3B4E2EC">
         <w:start w:val="1"/>
         <w:numFmt w:val="decimal"/>
         <w:lvlText w:val="%1."/>
@@ -3375,7 +3328,7 @@
       </w:lvl>
     </w:lvlOverride>
     <w:lvlOverride w:ilvl="1">
-      <w:lvl w:ilvl="1" w:tplc="AC1AF5D8">
+      <w:lvl w:ilvl="1" w:tplc="385A63A4">
         <w:start w:val="1"/>
         <w:numFmt w:val="lowerLetter"/>
         <w:lvlText w:val="%2."/>
@@ -3407,7 +3360,7 @@
       </w:lvl>
     </w:lvlOverride>
     <w:lvlOverride w:ilvl="2">
-      <w:lvl w:ilvl="2" w:tplc="EE583A3A">
+      <w:lvl w:ilvl="2" w:tplc="0AE8D01C">
         <w:start w:val="1"/>
         <w:numFmt w:val="lowerRoman"/>
         <w:lvlText w:val="%3."/>
@@ -3439,7 +3392,7 @@
       </w:lvl>
     </w:lvlOverride>
     <w:lvlOverride w:ilvl="3">
-      <w:lvl w:ilvl="3" w:tplc="205022B8">
+      <w:lvl w:ilvl="3" w:tplc="4FF0F946">
         <w:start w:val="1"/>
         <w:numFmt w:val="decimal"/>
         <w:lvlText w:val="%4."/>
@@ -3471,7 +3424,7 @@
       </w:lvl>
     </w:lvlOverride>
     <w:lvlOverride w:ilvl="4">
-      <w:lvl w:ilvl="4" w:tplc="764E152A">
+      <w:lvl w:ilvl="4" w:tplc="B142B7F0">
         <w:start w:val="1"/>
         <w:numFmt w:val="lowerLetter"/>
         <w:lvlText w:val="%5."/>
@@ -3503,7 +3456,7 @@
       </w:lvl>
     </w:lvlOverride>
     <w:lvlOverride w:ilvl="5">
-      <w:lvl w:ilvl="5" w:tplc="56486D12">
+      <w:lvl w:ilvl="5" w:tplc="F6E69532">
         <w:start w:val="1"/>
         <w:numFmt w:val="lowerRoman"/>
         <w:lvlText w:val="%6."/>
@@ -3535,7 +3488,7 @@
       </w:lvl>
     </w:lvlOverride>
     <w:lvlOverride w:ilvl="6">
-      <w:lvl w:ilvl="6" w:tplc="AF4696E0">
+      <w:lvl w:ilvl="6" w:tplc="2FB49D1A">
         <w:start w:val="1"/>
         <w:numFmt w:val="decimal"/>
         <w:lvlText w:val="%7."/>
@@ -3567,7 +3520,7 @@
       </w:lvl>
     </w:lvlOverride>
     <w:lvlOverride w:ilvl="7">
-      <w:lvl w:ilvl="7" w:tplc="937A399A">
+      <w:lvl w:ilvl="7" w:tplc="5A74A4E0">
         <w:start w:val="1"/>
         <w:numFmt w:val="lowerLetter"/>
         <w:lvlText w:val="%8."/>
@@ -3599,7 +3552,7 @@
       </w:lvl>
     </w:lvlOverride>
     <w:lvlOverride w:ilvl="8">
-      <w:lvl w:ilvl="8" w:tplc="42B458C6">
+      <w:lvl w:ilvl="8" w:tplc="B804EB66">
         <w:start w:val="1"/>
         <w:numFmt w:val="lowerRoman"/>
         <w:lvlText w:val="%9."/>
@@ -4911,6 +4864,12 @@
   <wne:recipientData>
     <wne:active wne:val="1"/>
     <wne:hash wne:val="-1882487710"/>
+  </wne:recipientData>
+  <wne:recipientData>
+    <wne:active wne:val="1"/>
+  </wne:recipientData>
+  <wne:recipientData>
+    <wne:active wne:val="1"/>
   </wne:recipientData>
   <wne:recipientData>
     <wne:active wne:val="1"/>
